--- a/Onedrive All Files not in Folders/Imp Points.docx
+++ b/Onedrive All Files not in Folders/Imp Points.docx
@@ -7,16 +7,19 @@
         <w:t>Use “5 Bars” while ordering Soaps</w:t>
       </w:r>
     </w:p>
+    <w:p/>
     <w:p>
       <w:r>
         <w:t>IFSC Code-11 Digits</w:t>
       </w:r>
     </w:p>
+    <w:p/>
     <w:p>
       <w:r>
         <w:t>Acc num-After 220, 3 zeros</w:t>
       </w:r>
     </w:p>
+    <w:p/>
     <w:p>
       <w:r>
         <w:t xml:space="preserve">To Book Auto in place where location is not available go to Google maps,search nearby place and </w:t>
@@ -31,6 +34,22 @@
         <w:t>place the required place in maps. Click Share and then copy location url</w:t>
       </w:r>
     </w:p>
+    <w:p/>
+    <w:p>
+      <w:r>
+        <w:t xml:space="preserve">Backoffice in LKP shows all the </w:t>
+      </w:r>
+      <w:r>
+        <w:t>details related to Shares</w:t>
+      </w:r>
+    </w:p>
+    <w:p/>
+    <w:p>
+      <w:r>
+        <w:t>Read Times Techies on Thursday</w:t>
+      </w:r>
+    </w:p>
+    <w:p/>
     <w:sectPr>
       <w:pgSz w:w="12240" w:h="15840"/>
       <w:pgMar w:top="1440" w:right="1440" w:bottom="1440" w:left="1440" w:header="708" w:footer="708" w:gutter="0"/>
